--- a/part1.docx
+++ b/part1.docx
@@ -1,10 +1,10 @@
 
 <file path=word/document.xml><?xml version="1.0" encoding="utf-8"?>
-<w:document xmlns:wpc="http://schemas.microsoft.com/office/word/2010/wordprocessingCanvas" xmlns:cx="http://schemas.microsoft.com/office/drawing/2014/chartex" xmlns:cx1="http://schemas.microsoft.com/office/drawing/2015/9/8/chartex" xmlns:cx2="http://schemas.microsoft.com/office/drawing/2015/10/21/chartex" xmlns:cx3="http://schemas.microsoft.com/office/drawing/2016/5/9/chartex" xmlns:cx4="http://schemas.microsoft.com/office/drawing/2016/5/10/chartex" xmlns:cx5="http://schemas.microsoft.com/office/drawing/2016/5/11/chartex" xmlns:cx6="http://schemas.microsoft.com/office/drawing/2016/5/12/chartex" xmlns:cx7="http://schemas.microsoft.com/office/drawing/2016/5/13/chartex" xmlns:cx8="http://schemas.microsoft.com/office/drawing/2016/5/14/chartex" xmlns:mc="http://schemas.openxmlformats.org/markup-compatibility/2006" xmlns:aink="http://schemas.microsoft.com/office/drawing/2016/ink" xmlns:am3d="http://schemas.microsoft.com/office/drawing/2017/model3d" xmlns:o="urn:schemas-microsoft-com:office:office" xmlns:r="http://schemas.openxmlformats.org/officeDocument/2006/relationships" xmlns:m="http://schemas.openxmlformats.org/officeDocument/2006/math" xmlns:v="urn:schemas-microsoft-com:vml" xmlns:wp14="http://schemas.microsoft.com/office/word/2010/wordprocessingDrawing" xmlns:wp="http://schemas.openxmlformats.org/drawingml/2006/wordprocessingDrawing" xmlns:w10="urn:schemas-microsoft-com:office:word" xmlns:w="http://schemas.openxmlformats.org/wordprocessingml/2006/main" xmlns:w14="http://schemas.microsoft.com/office/word/2010/wordml" xmlns:w15="http://schemas.microsoft.com/office/word/2012/wordml" xmlns:w16cid="http://schemas.microsoft.com/office/word/2016/wordml/cid" xmlns:w16se="http://schemas.microsoft.com/office/word/2015/wordml/symex" xmlns:wpg="http://schemas.microsoft.com/office/word/2010/wordprocessingGroup" xmlns:wpi="http://schemas.microsoft.com/office/word/2010/wordprocessingInk" xmlns:wne="http://schemas.microsoft.com/office/word/2006/wordml" xmlns:wps="http://schemas.microsoft.com/office/word/2010/wordprocessingShape" mc:Ignorable="w14 w15 w16se w16cid wp14">
+<w:document xmlns:wpc="http://schemas.microsoft.com/office/word/2010/wordprocessingCanvas" xmlns:cx="http://schemas.microsoft.com/office/drawing/2014/chartex" xmlns:cx1="http://schemas.microsoft.com/office/drawing/2015/9/8/chartex" xmlns:cx2="http://schemas.microsoft.com/office/drawing/2015/10/21/chartex" xmlns:cx3="http://schemas.microsoft.com/office/drawing/2016/5/9/chartex" xmlns:cx4="http://schemas.microsoft.com/office/drawing/2016/5/10/chartex" xmlns:cx5="http://schemas.microsoft.com/office/drawing/2016/5/11/chartex" xmlns:cx6="http://schemas.microsoft.com/office/drawing/2016/5/12/chartex" xmlns:cx7="http://schemas.microsoft.com/office/drawing/2016/5/13/chartex" xmlns:cx8="http://schemas.microsoft.com/office/drawing/2016/5/14/chartex" xmlns:mc="http://schemas.openxmlformats.org/markup-compatibility/2006" xmlns:aink="http://schemas.microsoft.com/office/drawing/2016/ink" xmlns:am3d="http://schemas.microsoft.com/office/drawing/2017/model3d" xmlns:o="urn:schemas-microsoft-com:office:office" xmlns:r="http://schemas.openxmlformats.org/officeDocument/2006/relationships" xmlns:m="http://schemas.openxmlformats.org/officeDocument/2006/math" xmlns:v="urn:schemas-microsoft-com:vml" xmlns:wp14="http://schemas.microsoft.com/office/word/2010/wordprocessingDrawing" xmlns:wp="http://schemas.openxmlformats.org/drawingml/2006/wordprocessingDrawing" xmlns:w10="urn:schemas-microsoft-com:office:word" xmlns:w="http://schemas.openxmlformats.org/wordprocessingml/2006/main" xmlns:w14="http://schemas.microsoft.com/office/word/2010/wordml" xmlns:w15="http://schemas.microsoft.com/office/word/2012/wordml" xmlns:w16cex="http://schemas.microsoft.com/office/word/2018/wordml/cex" xmlns:w16cid="http://schemas.microsoft.com/office/word/2016/wordml/cid" xmlns:w16="http://schemas.microsoft.com/office/word/2018/wordml" xmlns:w16se="http://schemas.microsoft.com/office/word/2015/wordml/symex" xmlns:wpg="http://schemas.microsoft.com/office/word/2010/wordprocessingGroup" xmlns:wpi="http://schemas.microsoft.com/office/word/2010/wordprocessingInk" xmlns:wne="http://schemas.microsoft.com/office/word/2006/wordml" xmlns:wps="http://schemas.microsoft.com/office/word/2010/wordprocessingShape" mc:Ignorable="w14 w15 w16se w16cid w16 w16cex wp14">
   <w:body>
     <w:p>
       <w:pPr>
-        <w:pStyle w:val="ListParagraph"/>
+        <w:pStyle w:val="a3"/>
         <w:numPr>
           <w:ilvl w:val="0"/>
           <w:numId w:val="1"/>
@@ -12,96 +12,236 @@
         <w:bidi/>
       </w:pPr>
       <w:r>
-        <w:rPr>
-          <w:lang w:val="en-US"/>
-        </w:rPr>
         <w:t xml:space="preserve"> </w:t>
       </w:r>
       <w:r>
         <w:rPr>
           <w:rFonts w:hint="cs"/>
           <w:rtl/>
-          <w:lang w:val="en-US"/>
-        </w:rPr>
-        <w:t>כן? לא?</w:t>
+        </w:rPr>
+        <w:t>כן</w:t>
+      </w:r>
+      <w:r>
+        <w:rPr>
+          <w:rFonts w:hint="cs"/>
+          <w:rtl/>
+        </w:rPr>
+        <w:t xml:space="preserve">. </w:t>
+      </w:r>
+      <w:r>
+        <w:t>Special Form</w:t>
+      </w:r>
+      <w:r>
+        <w:rPr>
+          <w:rFonts w:hint="cs"/>
+          <w:rtl/>
+        </w:rPr>
+        <w:t xml:space="preserve"> הוא ביטוי שיש לה שיטת </w:t>
+      </w:r>
+      <w:proofErr w:type="spellStart"/>
+      <w:r>
+        <w:rPr>
+          <w:rFonts w:hint="cs"/>
+          <w:rtl/>
+        </w:rPr>
+        <w:t>איוולואציה</w:t>
+      </w:r>
+      <w:proofErr w:type="spellEnd"/>
+      <w:r>
+        <w:rPr>
+          <w:rFonts w:hint="cs"/>
+          <w:rtl/>
+        </w:rPr>
+        <w:t xml:space="preserve"> שונה מהרגיל. </w:t>
+      </w:r>
+      <w:proofErr w:type="gramStart"/>
+      <w:r>
+        <w:t xml:space="preserve">Let </w:t>
+      </w:r>
+      <w:r>
+        <w:rPr>
+          <w:rFonts w:hint="cs"/>
+          <w:rtl/>
+        </w:rPr>
+        <w:t xml:space="preserve"> היא</w:t>
+      </w:r>
+      <w:proofErr w:type="gramEnd"/>
+      <w:r>
+        <w:rPr>
+          <w:rFonts w:hint="cs"/>
+          <w:rtl/>
+        </w:rPr>
+        <w:t xml:space="preserve"> בסך </w:t>
+      </w:r>
+      <w:proofErr w:type="spellStart"/>
+      <w:r>
+        <w:rPr>
+          <w:rFonts w:hint="cs"/>
+          <w:rtl/>
+        </w:rPr>
+        <w:t>הכל</w:t>
+      </w:r>
+      <w:proofErr w:type="spellEnd"/>
+      <w:r>
+        <w:rPr>
+          <w:rFonts w:hint="cs"/>
+          <w:rtl/>
+        </w:rPr>
+        <w:t xml:space="preserve"> </w:t>
+      </w:r>
+      <w:r>
+        <w:t xml:space="preserve">syntax </w:t>
+      </w:r>
+      <w:proofErr w:type="spellStart"/>
+      <w:r>
+        <w:t>Abbriviation</w:t>
+      </w:r>
+      <w:proofErr w:type="spellEnd"/>
+      <w:r>
+        <w:t xml:space="preserve"> </w:t>
+      </w:r>
+      <w:r>
+        <w:rPr>
+          <w:rFonts w:hint="cs"/>
+          <w:rtl/>
+        </w:rPr>
+        <w:t xml:space="preserve">של </w:t>
+      </w:r>
+      <w:r>
+        <w:t>define</w:t>
+      </w:r>
+      <w:r>
+        <w:rPr>
+          <w:rFonts w:hint="cs"/>
+          <w:rtl/>
+        </w:rPr>
+        <w:t>, ואנחנו רואים בקוד של</w:t>
+      </w:r>
+      <w:r>
+        <w:t xml:space="preserve">define </w:t>
+      </w:r>
+      <w:r>
+        <w:rPr>
+          <w:rFonts w:hint="cs"/>
+          <w:rtl/>
+        </w:rPr>
+        <w:t xml:space="preserve"> יש מסלול </w:t>
+      </w:r>
+      <w:proofErr w:type="spellStart"/>
+      <w:r>
+        <w:rPr>
+          <w:rFonts w:hint="cs"/>
+          <w:rtl/>
+        </w:rPr>
+        <w:t>איוולואציה</w:t>
+      </w:r>
+      <w:proofErr w:type="spellEnd"/>
+      <w:r>
+        <w:rPr>
+          <w:rFonts w:hint="cs"/>
+          <w:rtl/>
+        </w:rPr>
+        <w:t xml:space="preserve"> אחר, כלומר, הוא איננו פרימיטיבי מבחינת דרך </w:t>
+      </w:r>
+      <w:proofErr w:type="spellStart"/>
+      <w:r>
+        <w:rPr>
+          <w:rFonts w:hint="cs"/>
+          <w:rtl/>
+        </w:rPr>
+        <w:t>האיוולואציה</w:t>
+      </w:r>
+      <w:proofErr w:type="spellEnd"/>
+      <w:r>
+        <w:rPr>
+          <w:rFonts w:hint="cs"/>
+          <w:rtl/>
+        </w:rPr>
+        <w:t xml:space="preserve"> שלו.</w:t>
       </w:r>
     </w:p>
     <w:p>
       <w:pPr>
-        <w:pStyle w:val="ListParagraph"/>
+        <w:pStyle w:val="a3"/>
         <w:numPr>
           <w:ilvl w:val="1"/>
           <w:numId w:val="1"/>
         </w:numPr>
         <w:bidi/>
-      </w:pPr>
-      <w:r>
-        <w:rPr>
-          <w:rFonts w:hint="cs"/>
-          <w:rtl/>
-          <w:lang w:val="en-US"/>
+        <w:rPr>
+          <w:color w:val="4472C4" w:themeColor="accent1"/>
+        </w:rPr>
+      </w:pPr>
+      <w:r>
+        <w:rPr>
+          <w:rFonts w:hint="cs"/>
+          <w:color w:val="4472C4" w:themeColor="accent1"/>
+          <w:rtl/>
         </w:rPr>
         <w:t xml:space="preserve">אנחנו יודעים שזה </w:t>
       </w:r>
       <w:proofErr w:type="spellStart"/>
       <w:r>
         <w:rPr>
-          <w:lang w:val="en-US"/>
+          <w:color w:val="4472C4" w:themeColor="accent1"/>
         </w:rPr>
         <w:t>syntazx</w:t>
       </w:r>
       <w:proofErr w:type="spellEnd"/>
       <w:r>
         <w:rPr>
-          <w:lang w:val="en-US"/>
+          <w:color w:val="4472C4" w:themeColor="accent1"/>
         </w:rPr>
         <w:t xml:space="preserve"> sugar</w:t>
       </w:r>
       <w:r>
         <w:rPr>
           <w:rFonts w:hint="cs"/>
-          <w:rtl/>
-          <w:lang w:val="en-US"/>
+          <w:color w:val="4472C4" w:themeColor="accent1"/>
+          <w:rtl/>
         </w:rPr>
         <w:t xml:space="preserve"> שהופך לאפליקציה של למדה</w:t>
       </w:r>
     </w:p>
     <w:p>
       <w:pPr>
-        <w:pStyle w:val="ListParagraph"/>
+        <w:pStyle w:val="a3"/>
         <w:numPr>
           <w:ilvl w:val="1"/>
           <w:numId w:val="1"/>
         </w:numPr>
         <w:bidi/>
-      </w:pPr>
-      <w:r>
-        <w:rPr>
-          <w:rFonts w:hint="cs"/>
-          <w:rtl/>
-          <w:lang w:val="en-US"/>
+        <w:rPr>
+          <w:color w:val="4472C4" w:themeColor="accent1"/>
+        </w:rPr>
+      </w:pPr>
+      <w:r>
+        <w:rPr>
+          <w:rFonts w:hint="cs"/>
+          <w:color w:val="4472C4" w:themeColor="accent1"/>
+          <w:rtl/>
         </w:rPr>
         <w:t>בגלל שזה מומר ל</w:t>
       </w:r>
       <w:r>
         <w:rPr>
           <w:rFonts w:hint="cs"/>
-          <w:lang w:val="en-US"/>
+          <w:color w:val="4472C4" w:themeColor="accent1"/>
         </w:rPr>
         <w:t>AST</w:t>
       </w:r>
       <w:r>
         <w:rPr>
           <w:rFonts w:hint="cs"/>
-          <w:rtl/>
-          <w:lang w:val="en-US"/>
+          <w:color w:val="4472C4" w:themeColor="accent1"/>
+          <w:rtl/>
         </w:rPr>
         <w:t xml:space="preserve"> של </w:t>
       </w:r>
       <w:proofErr w:type="spellStart"/>
       <w:r>
         <w:rPr>
-          <w:lang w:val="en-US"/>
+          <w:color w:val="4472C4" w:themeColor="accent1"/>
         </w:rPr>
         <w:t>appExp</w:t>
       </w:r>
@@ -109,33 +249,54 @@
       <w:r>
         <w:rPr>
           <w:rFonts w:hint="cs"/>
-          <w:rtl/>
-          <w:lang w:val="en-US"/>
-        </w:rPr>
-        <w:t xml:space="preserve"> אז זה לא ספיישל פורם</w:t>
+          <w:color w:val="4472C4" w:themeColor="accent1"/>
+          <w:rtl/>
+        </w:rPr>
+        <w:t xml:space="preserve"> אז זה לא </w:t>
+      </w:r>
+      <w:proofErr w:type="spellStart"/>
+      <w:r>
+        <w:rPr>
+          <w:rFonts w:hint="cs"/>
+          <w:color w:val="4472C4" w:themeColor="accent1"/>
+          <w:rtl/>
+        </w:rPr>
+        <w:t>ספיישל</w:t>
+      </w:r>
+      <w:proofErr w:type="spellEnd"/>
+      <w:r>
+        <w:rPr>
+          <w:rFonts w:hint="cs"/>
+          <w:color w:val="4472C4" w:themeColor="accent1"/>
+          <w:rtl/>
+        </w:rPr>
+        <w:t xml:space="preserve"> פורם</w:t>
       </w:r>
     </w:p>
     <w:p>
       <w:pPr>
-        <w:pStyle w:val="ListParagraph"/>
+        <w:pStyle w:val="a3"/>
         <w:numPr>
           <w:ilvl w:val="1"/>
           <w:numId w:val="1"/>
         </w:numPr>
         <w:bidi/>
-      </w:pPr>
-      <w:r>
-        <w:rPr>
-          <w:rFonts w:hint="cs"/>
-          <w:rtl/>
-          <w:lang w:val="en-US"/>
+        <w:rPr>
+          <w:color w:val="4472C4" w:themeColor="accent1"/>
+        </w:rPr>
+      </w:pPr>
+      <w:r>
+        <w:rPr>
+          <w:rFonts w:hint="cs"/>
+          <w:color w:val="4472C4" w:themeColor="accent1"/>
+          <w:rtl/>
         </w:rPr>
         <w:t>הערה: אנחנו תריכים להכיר איך דרך האולואציה הרגילה עובדת</w:t>
       </w:r>
     </w:p>
     <w:p>
       <w:pPr>
-        <w:pStyle w:val="ListParagraph"/>
+        <w:pStyle w:val="a3"/>
         <w:numPr>
           <w:ilvl w:val="0"/>
           <w:numId w:val="1"/>
@@ -146,14 +307,20 @@
         <w:rPr>
           <w:rFonts w:hint="cs"/>
           <w:rtl/>
-          <w:lang w:val="en-US"/>
-        </w:rPr>
-        <w:t>משפטים שהם קבילים מבחינה תחבירית אבל תכלס אין בהם היגיון</w:t>
+        </w:rPr>
+        <w:t xml:space="preserve">משפטים שהם קבילים מבחינה תחבירית </w:t>
+      </w:r>
+      <w:r>
+        <w:rPr>
+          <w:rFonts w:hint="cs"/>
+          <w:rtl/>
+        </w:rPr>
+        <w:t>אבל בהערכה אפליקטיבית היינו מקבלים שגיאה לעומת הערכה נורמאלית בה היינו עשויים לדלג על חישוב הערך שלהם וכך לא לאתר את השגיאה.</w:t>
       </w:r>
     </w:p>
     <w:p>
       <w:pPr>
-        <w:pStyle w:val="ListParagraph"/>
+        <w:pStyle w:val="a3"/>
         <w:numPr>
           <w:ilvl w:val="1"/>
           <w:numId w:val="1"/>
@@ -161,16 +328,12 @@
         <w:bidi/>
       </w:pPr>
       <w:r>
-        <w:rPr>
-          <w:lang w:val="en-US"/>
-        </w:rPr>
         <w:t>(- #t 1)</w:t>
       </w:r>
       <w:r>
         <w:rPr>
           <w:rFonts w:hint="cs"/>
           <w:rtl/>
-          <w:lang w:val="en-US"/>
         </w:rPr>
         <w:t xml:space="preserve"> </w:t>
       </w:r>
@@ -178,40 +341,588 @@
         <w:rPr>
           <w:rFonts w:hint="cs"/>
           <w:rtl/>
-          <w:lang w:val="en-US"/>
-        </w:rPr>
-        <w:t xml:space="preserve">אופרטור חיסור לא יודע </w:t>
-      </w:r>
-      <w:proofErr w:type="gramStart"/>
-      <w:r>
-        <w:rPr>
-          <w:rFonts w:hint="cs"/>
-          <w:rtl/>
-          <w:lang w:val="en-US"/>
-        </w:rPr>
-        <w:t>לקבל ?ערכים</w:t>
-      </w:r>
-      <w:proofErr w:type="gramEnd"/>
-      <w:r>
-        <w:rPr>
-          <w:rFonts w:hint="cs"/>
-          <w:rtl/>
-          <w:lang w:val="en-US"/>
-        </w:rPr>
-        <w:t>? שהם לא מספר</w:t>
-      </w:r>
+        </w:rPr>
+        <w:t>אופרטור חיסור לא יודע לקבל</w:t>
+      </w:r>
+      <w:r>
+        <w:rPr>
+          <w:rFonts w:hint="cs"/>
+          <w:rtl/>
+        </w:rPr>
+        <w:t xml:space="preserve"> </w:t>
+      </w:r>
+      <w:proofErr w:type="spellStart"/>
+      <w:r>
+        <w:rPr>
+          <w:rFonts w:hint="cs"/>
+          <w:rtl/>
+        </w:rPr>
+        <w:t>בוליאנים</w:t>
+      </w:r>
+      <w:proofErr w:type="spellEnd"/>
     </w:p>
     <w:p>
       <w:pPr>
-        <w:pStyle w:val="ListParagraph"/>
+        <w:pStyle w:val="a3"/>
         <w:numPr>
           <w:ilvl w:val="1"/>
           <w:numId w:val="1"/>
         </w:numPr>
         <w:bidi/>
       </w:pPr>
-      <w:bookmarkStart w:id="0" w:name="_GoBack"/>
-      <w:bookmarkEnd w:id="0"/>
+      <w:r>
+        <w:t>(/ n 0)</w:t>
+      </w:r>
+      <w:r>
+        <w:rPr>
+          <w:rFonts w:hint="cs"/>
+          <w:rtl/>
+        </w:rPr>
+        <w:t xml:space="preserve"> אסורה חלוקה באפס</w:t>
+      </w:r>
+    </w:p>
+    <w:p>
+      <w:pPr>
+        <w:pStyle w:val="a3"/>
+        <w:numPr>
+          <w:ilvl w:val="1"/>
+          <w:numId w:val="1"/>
+        </w:numPr>
+        <w:bidi/>
+      </w:pPr>
+      <w:r>
+        <w:t>(-)</w:t>
+      </w:r>
+      <w:r>
+        <w:rPr>
+          <w:rFonts w:hint="cs"/>
+          <w:rtl/>
+        </w:rPr>
+        <w:t xml:space="preserve"> אופרטור פרימיטיבי ללא אופרנדים</w:t>
+      </w:r>
+    </w:p>
+    <w:p>
+      <w:pPr>
+        <w:pStyle w:val="a3"/>
+        <w:numPr>
+          <w:ilvl w:val="1"/>
+          <w:numId w:val="1"/>
+        </w:numPr>
+        <w:bidi/>
+      </w:pPr>
+      <w:r>
+        <w:rPr>
+          <w:rtl/>
+        </w:rPr>
+        <w:br/>
+      </w:r>
+    </w:p>
+    <w:p>
+      <w:pPr>
+        <w:pStyle w:val="a3"/>
+        <w:numPr>
+          <w:ilvl w:val="0"/>
+          <w:numId w:val="1"/>
+        </w:numPr>
+        <w:bidi/>
+      </w:pPr>
+      <w:r>
+        <w:rPr>
+          <w:rFonts w:hint="cs"/>
+          <w:rtl/>
+        </w:rPr>
+        <w:t>להשלים</w:t>
+      </w:r>
+    </w:p>
+    <w:p>
+      <w:pPr>
+        <w:pStyle w:val="a3"/>
+        <w:numPr>
+          <w:ilvl w:val="0"/>
+          <w:numId w:val="1"/>
+        </w:numPr>
+        <w:bidi/>
+      </w:pPr>
+      <w:proofErr w:type="spellStart"/>
+      <w:r>
+        <w:t>ValueToLit</w:t>
+      </w:r>
+      <w:proofErr w:type="spellEnd"/>
+      <w:r>
+        <w:rPr>
+          <w:rFonts w:hint="cs"/>
+          <w:rtl/>
+        </w:rPr>
+        <w:t xml:space="preserve"> נצרכת כאשר אנחנו משתמשים ב</w:t>
+      </w:r>
+      <w:r>
+        <w:t>Applicative evaluation</w:t>
+      </w:r>
+      <w:r>
+        <w:rPr>
+          <w:rFonts w:hint="cs"/>
+          <w:rtl/>
+        </w:rPr>
+        <w:t xml:space="preserve"> ב</w:t>
+      </w:r>
+      <w:r>
+        <w:rPr>
+          <w:rFonts w:hint="cs"/>
+          <w:rtl/>
+        </w:rPr>
+        <w:t>מודל ההחלפה</w:t>
+      </w:r>
+      <w:r>
+        <w:rPr>
+          <w:rFonts w:hint="cs"/>
+          <w:rtl/>
+        </w:rPr>
+        <w:t xml:space="preserve"> </w:t>
+      </w:r>
+      <w:r>
+        <w:rPr>
+          <w:rtl/>
+        </w:rPr>
+        <w:t>–</w:t>
+      </w:r>
+      <w:r>
+        <w:rPr>
+          <w:rFonts w:hint="cs"/>
+          <w:rtl/>
+        </w:rPr>
+        <w:t xml:space="preserve"> אנו מחליפים משתנים בערכים ולאחר מכן צריכים להחזיר את הערך לצורה של ביטוי ע"מ שיתקבל ב</w:t>
+      </w:r>
+      <w:proofErr w:type="spellStart"/>
+      <w:r>
+        <w:t>Ast</w:t>
+      </w:r>
+      <w:proofErr w:type="spellEnd"/>
+      <w:r>
+        <w:rPr>
+          <w:rFonts w:hint="cs"/>
+          <w:rtl/>
+        </w:rPr>
+        <w:t>. לעומת זאת, ב</w:t>
+      </w:r>
+      <w:r>
+        <w:t>Normal Evaluation</w:t>
+      </w:r>
+      <w:r>
+        <w:rPr>
+          <w:rFonts w:hint="cs"/>
+          <w:rtl/>
+        </w:rPr>
+        <w:t xml:space="preserve"> ההחלפה נעשית ע"י ביטויים (</w:t>
+      </w:r>
+      <w:proofErr w:type="spellStart"/>
+      <w:r>
+        <w:t>CExps</w:t>
+      </w:r>
+      <w:proofErr w:type="spellEnd"/>
+      <w:r>
+        <w:rPr>
+          <w:rFonts w:hint="cs"/>
+          <w:rtl/>
+        </w:rPr>
+        <w:t xml:space="preserve">) לאורך הדרך </w:t>
+      </w:r>
+      <w:r>
+        <w:rPr>
+          <w:rFonts w:hint="cs"/>
+          <w:rtl/>
+        </w:rPr>
+        <w:t>ורק לבסוף מבוצעת הערכה</w:t>
+      </w:r>
+      <w:r>
+        <w:rPr>
+          <w:rFonts w:hint="cs"/>
+          <w:rtl/>
+        </w:rPr>
+        <w:t>, לכן הפונקציה הנ"ל לא נצרכת.</w:t>
+      </w:r>
+    </w:p>
+    <w:p>
+      <w:pPr>
+        <w:pStyle w:val="a3"/>
+        <w:numPr>
+          <w:ilvl w:val="0"/>
+          <w:numId w:val="1"/>
+        </w:numPr>
+        <w:bidi/>
+      </w:pPr>
+      <w:proofErr w:type="spellStart"/>
+      <w:r>
+        <w:rPr>
+          <w:rFonts w:hint="cs"/>
+          <w:rtl/>
+        </w:rPr>
+        <w:t>נורמאל</w:t>
+      </w:r>
+      <w:proofErr w:type="spellEnd"/>
+      <w:r>
+        <w:rPr>
+          <w:rFonts w:hint="cs"/>
+          <w:rtl/>
+        </w:rPr>
+        <w:t xml:space="preserve"> מהיר </w:t>
+      </w:r>
+      <w:proofErr w:type="spellStart"/>
+      <w:r>
+        <w:rPr>
+          <w:rFonts w:hint="cs"/>
+          <w:rtl/>
+        </w:rPr>
+        <w:t>מ</w:t>
+      </w:r>
+      <w:r>
+        <w:rPr>
+          <w:rFonts w:hint="cs"/>
+          <w:rtl/>
+        </w:rPr>
+        <w:t>אפליקטיב</w:t>
+      </w:r>
+      <w:proofErr w:type="spellEnd"/>
+      <w:r>
+        <w:rPr>
+          <w:rFonts w:hint="cs"/>
+          <w:rtl/>
+        </w:rPr>
+        <w:t>:</w:t>
+      </w:r>
+      <w:r>
+        <w:rPr>
+          <w:rtl/>
+        </w:rPr>
+        <w:br/>
+      </w:r>
+      <w:r>
+        <w:rPr>
+          <w:rFonts w:cs="Arial"/>
+          <w:rtl/>
+        </w:rPr>
+        <w:t>(</w:t>
+      </w:r>
+      <w:r>
+        <w:t xml:space="preserve">(lambda (x)(if #t 1 (* x </w:t>
+      </w:r>
+      <w:proofErr w:type="spellStart"/>
+      <w:r>
+        <w:t>x</w:t>
+      </w:r>
+      <w:proofErr w:type="spellEnd"/>
+      <w:r>
+        <w:t xml:space="preserve"> </w:t>
+      </w:r>
+      <w:proofErr w:type="spellStart"/>
+      <w:r>
+        <w:t>x</w:t>
+      </w:r>
+      <w:proofErr w:type="spellEnd"/>
+      <w:r>
+        <w:t xml:space="preserve"> </w:t>
+      </w:r>
+      <w:proofErr w:type="spellStart"/>
+      <w:r>
+        <w:t>x</w:t>
+      </w:r>
+      <w:proofErr w:type="spellEnd"/>
+      <w:r>
+        <w:t xml:space="preserve"> </w:t>
+      </w:r>
+      <w:proofErr w:type="spellStart"/>
+      <w:r>
+        <w:t>x</w:t>
+      </w:r>
+      <w:proofErr w:type="spellEnd"/>
+      <w:r>
+        <w:t xml:space="preserve"> </w:t>
+      </w:r>
+      <w:proofErr w:type="spellStart"/>
+      <w:r>
+        <w:t>x</w:t>
+      </w:r>
+      <w:proofErr w:type="spellEnd"/>
+      <w:r>
+        <w:t xml:space="preserve"> </w:t>
+      </w:r>
+      <w:proofErr w:type="spellStart"/>
+      <w:r>
+        <w:t>x</w:t>
+      </w:r>
+      <w:proofErr w:type="spellEnd"/>
+      <w:r>
+        <w:t xml:space="preserve"> x))) #t</w:t>
+      </w:r>
+      <w:r>
+        <w:rPr>
+          <w:rFonts w:cs="Arial"/>
+          <w:rtl/>
+        </w:rPr>
+        <w:t>)</w:t>
+      </w:r>
+      <w:r>
+        <w:rPr>
+          <w:rFonts w:cs="Arial"/>
+          <w:rtl/>
+        </w:rPr>
+        <w:br/>
+      </w:r>
+      <w:r>
+        <w:rPr>
+          <w:rFonts w:cs="Arial" w:hint="cs"/>
+          <w:rtl/>
+        </w:rPr>
+        <w:t xml:space="preserve">בשיטה הנורמאלית, בחישוב הערך של הקוד לא </w:t>
+      </w:r>
+      <w:proofErr w:type="spellStart"/>
+      <w:r>
+        <w:rPr>
+          <w:rFonts w:cs="Arial" w:hint="cs"/>
+          <w:rtl/>
+        </w:rPr>
+        <w:t>נידרש</w:t>
+      </w:r>
+      <w:proofErr w:type="spellEnd"/>
+      <w:r>
+        <w:rPr>
+          <w:rFonts w:cs="Arial" w:hint="cs"/>
+          <w:rtl/>
+        </w:rPr>
+        <w:t xml:space="preserve"> לבצע את ההכפלה הארוכה של איקס, וישר יחזיר 1.</w:t>
+      </w:r>
+      <w:r>
+        <w:rPr>
+          <w:rFonts w:cs="Arial"/>
+          <w:rtl/>
+        </w:rPr>
+        <w:br/>
+      </w:r>
+      <w:r>
+        <w:rPr>
+          <w:rFonts w:cs="Arial" w:hint="cs"/>
+          <w:rtl/>
+        </w:rPr>
+        <w:t xml:space="preserve">בשיטת </w:t>
+      </w:r>
+      <w:proofErr w:type="spellStart"/>
+      <w:r>
+        <w:rPr>
+          <w:rFonts w:cs="Arial" w:hint="cs"/>
+          <w:rtl/>
+        </w:rPr>
+        <w:t>האפליקטיב</w:t>
+      </w:r>
+      <w:proofErr w:type="spellEnd"/>
+      <w:r>
+        <w:rPr>
+          <w:rFonts w:cs="Arial" w:hint="cs"/>
+          <w:rtl/>
+        </w:rPr>
+        <w:t>, נחשב את הערך של כל אחד מהצעדים, כולל את חישוב (המיותר) ההכפלה של איקס, ונחזיר 1.</w:t>
+      </w:r>
+      <w:r>
+        <w:rPr>
+          <w:rFonts w:cs="Arial"/>
+          <w:rtl/>
+        </w:rPr>
+        <w:br/>
+      </w:r>
+      <w:proofErr w:type="spellStart"/>
+      <w:r>
+        <w:rPr>
+          <w:rFonts w:cs="Arial" w:hint="cs"/>
+          <w:rtl/>
+        </w:rPr>
+        <w:t>אפליקטיב</w:t>
+      </w:r>
+      <w:proofErr w:type="spellEnd"/>
+      <w:r>
+        <w:rPr>
+          <w:rFonts w:cs="Arial" w:hint="cs"/>
+          <w:rtl/>
+        </w:rPr>
+        <w:t xml:space="preserve"> מהיר </w:t>
+      </w:r>
+      <w:proofErr w:type="spellStart"/>
+      <w:r>
+        <w:rPr>
+          <w:rFonts w:cs="Arial" w:hint="cs"/>
+          <w:rtl/>
+        </w:rPr>
+        <w:t>מנורמאל</w:t>
+      </w:r>
+      <w:proofErr w:type="spellEnd"/>
+      <w:r>
+        <w:rPr>
+          <w:rFonts w:cs="Arial" w:hint="cs"/>
+          <w:rtl/>
+        </w:rPr>
+        <w:t>:</w:t>
+      </w:r>
+      <w:r>
+        <w:rPr>
+          <w:rFonts w:cs="Arial"/>
+          <w:rtl/>
+        </w:rPr>
+        <w:br/>
+      </w:r>
+      <w:r>
+        <w:rPr>
+          <w:rFonts w:cs="Arial"/>
+          <w:rtl/>
+        </w:rPr>
+        <w:t>(</w:t>
+      </w:r>
+      <w:r>
+        <w:t>define double100 (* 100 2</w:t>
+      </w:r>
+      <w:r>
+        <w:rPr>
+          <w:rFonts w:cs="Arial"/>
+          <w:rtl/>
+        </w:rPr>
+        <w:t>))</w:t>
+      </w:r>
+    </w:p>
+    <w:p>
+      <w:pPr>
+        <w:pStyle w:val="a3"/>
+        <w:bidi/>
+      </w:pPr>
+      <w:r>
+        <w:rPr>
+          <w:rFonts w:cs="Arial"/>
+          <w:rtl/>
+        </w:rPr>
+        <w:t>(</w:t>
+      </w:r>
+      <w:r>
+        <w:t xml:space="preserve">define sum5 (lambda (x) (+ x </w:t>
+      </w:r>
+      <w:proofErr w:type="spellStart"/>
+      <w:r>
+        <w:t>x</w:t>
+      </w:r>
+      <w:proofErr w:type="spellEnd"/>
+      <w:r>
+        <w:t xml:space="preserve"> </w:t>
+      </w:r>
+      <w:proofErr w:type="spellStart"/>
+      <w:r>
+        <w:t>x</w:t>
+      </w:r>
+      <w:proofErr w:type="spellEnd"/>
+      <w:r>
+        <w:t xml:space="preserve"> </w:t>
+      </w:r>
+      <w:proofErr w:type="spellStart"/>
+      <w:r>
+        <w:t>x</w:t>
+      </w:r>
+      <w:proofErr w:type="spellEnd"/>
+      <w:r>
+        <w:t xml:space="preserve"> x))</w:t>
+      </w:r>
+      <w:r>
+        <w:rPr>
+          <w:rFonts w:cs="Arial"/>
+          <w:rtl/>
+        </w:rPr>
+        <w:t>)</w:t>
+      </w:r>
+    </w:p>
+    <w:p>
+      <w:pPr>
+        <w:pStyle w:val="a3"/>
+        <w:bidi/>
+        <w:rPr>
+          <w:rFonts w:hint="cs"/>
+          <w:rtl/>
+        </w:rPr>
+      </w:pPr>
+      <w:r>
+        <w:rPr>
+          <w:rFonts w:cs="Arial"/>
+          <w:rtl/>
+        </w:rPr>
+        <w:t>(</w:t>
+      </w:r>
+      <w:r>
+        <w:t>double100 sum5</w:t>
+      </w:r>
+      <w:r>
+        <w:rPr>
+          <w:rFonts w:cs="Arial"/>
+          <w:rtl/>
+        </w:rPr>
+        <w:t>)</w:t>
+      </w:r>
+      <w:r>
+        <w:rPr>
+          <w:rFonts w:cs="Arial"/>
+        </w:rPr>
+        <w:br/>
+      </w:r>
+      <w:r>
+        <w:rPr>
+          <w:rFonts w:cs="Arial" w:hint="cs"/>
+          <w:rtl/>
+        </w:rPr>
+        <w:t>בקוד לעיל, בשיטה הנורמאלית נחליף כל אחד מהמשתנים ב</w:t>
+      </w:r>
+      <w:r>
+        <w:rPr>
+          <w:rFonts w:cs="Arial"/>
+        </w:rPr>
+        <w:t>sum5</w:t>
+      </w:r>
+      <w:r>
+        <w:rPr>
+          <w:rFonts w:cs="Arial" w:hint="cs"/>
+          <w:rtl/>
+        </w:rPr>
+        <w:t xml:space="preserve"> בביטוי </w:t>
+      </w:r>
+      <w:r>
+        <w:rPr>
+          <w:rFonts w:cs="Arial"/>
+        </w:rPr>
+        <w:t>(*100 2)</w:t>
+      </w:r>
+      <w:r>
+        <w:rPr>
+          <w:rFonts w:cs="Arial" w:hint="cs"/>
+          <w:rtl/>
+        </w:rPr>
+        <w:t xml:space="preserve"> ולאחר מכן נחבר אותם אחד לשני ונאלץ לעשות הערכה של כל אחד מהם.</w:t>
+      </w:r>
+      <w:r>
+        <w:rPr>
+          <w:rFonts w:cs="Arial"/>
+          <w:rtl/>
+        </w:rPr>
+        <w:br/>
+      </w:r>
+      <w:r>
+        <w:rPr>
+          <w:rFonts w:cs="Arial" w:hint="cs"/>
+          <w:rtl/>
+        </w:rPr>
+        <w:t xml:space="preserve">לעומת זאת, בהערכה אפליקטיבית נחשב את </w:t>
+      </w:r>
+      <w:r>
+        <w:rPr>
+          <w:rFonts w:cs="Arial"/>
+        </w:rPr>
+        <w:t>(* 100 2)</w:t>
+      </w:r>
+      <w:r>
+        <w:rPr>
+          <w:rFonts w:cs="Arial" w:hint="cs"/>
+          <w:rtl/>
+        </w:rPr>
+        <w:t xml:space="preserve"> פעם אחת בשורה הראשונה, ונחבר 200 חמש פעמים. (פי 2 פחות חישובים).</w:t>
+      </w:r>
     </w:p>
     <w:sectPr>
       <w:pgSz w:w="11906" w:h="16838"/>
@@ -224,7 +935,7 @@
 </file>
 
 <file path=word/numbering.xml><?xml version="1.0" encoding="utf-8"?>
-<w:numbering xmlns:wpc="http://schemas.microsoft.com/office/word/2010/wordprocessingCanvas" xmlns:cx="http://schemas.microsoft.com/office/drawing/2014/chartex" xmlns:cx1="http://schemas.microsoft.com/office/drawing/2015/9/8/chartex" xmlns:cx2="http://schemas.microsoft.com/office/drawing/2015/10/21/chartex" xmlns:cx3="http://schemas.microsoft.com/office/drawing/2016/5/9/chartex" xmlns:cx4="http://schemas.microsoft.com/office/drawing/2016/5/10/chartex" xmlns:cx5="http://schemas.microsoft.com/office/drawing/2016/5/11/chartex" xmlns:cx6="http://schemas.microsoft.com/office/drawing/2016/5/12/chartex" xmlns:cx7="http://schemas.microsoft.com/office/drawing/2016/5/13/chartex" xmlns:cx8="http://schemas.microsoft.com/office/drawing/2016/5/14/chartex" xmlns:mc="http://schemas.openxmlformats.org/markup-compatibility/2006" xmlns:aink="http://schemas.microsoft.com/office/drawing/2016/ink" xmlns:am3d="http://schemas.microsoft.com/office/drawing/2017/model3d" xmlns:o="urn:schemas-microsoft-com:office:office" xmlns:r="http://schemas.openxmlformats.org/officeDocument/2006/relationships" xmlns:m="http://schemas.openxmlformats.org/officeDocument/2006/math" xmlns:v="urn:schemas-microsoft-com:vml" xmlns:wp14="http://schemas.microsoft.com/office/word/2010/wordprocessingDrawing" xmlns:wp="http://schemas.openxmlformats.org/drawingml/2006/wordprocessingDrawing" xmlns:w10="urn:schemas-microsoft-com:office:word" xmlns:w="http://schemas.openxmlformats.org/wordprocessingml/2006/main" xmlns:w14="http://schemas.microsoft.com/office/word/2010/wordml" xmlns:w15="http://schemas.microsoft.com/office/word/2012/wordml" xmlns:w16cid="http://schemas.microsoft.com/office/word/2016/wordml/cid" xmlns:w16se="http://schemas.microsoft.com/office/word/2015/wordml/symex" xmlns:wpg="http://schemas.microsoft.com/office/word/2010/wordprocessingGroup" xmlns:wpi="http://schemas.microsoft.com/office/word/2010/wordprocessingInk" xmlns:wne="http://schemas.microsoft.com/office/word/2006/wordml" xmlns:wps="http://schemas.microsoft.com/office/word/2010/wordprocessingShape" mc:Ignorable="w14 w15 w16se w16cid wp14">
+<w:numbering xmlns:wpc="http://schemas.microsoft.com/office/word/2010/wordprocessingCanvas" xmlns:cx="http://schemas.microsoft.com/office/drawing/2014/chartex" xmlns:cx1="http://schemas.microsoft.com/office/drawing/2015/9/8/chartex" xmlns:cx2="http://schemas.microsoft.com/office/drawing/2015/10/21/chartex" xmlns:cx3="http://schemas.microsoft.com/office/drawing/2016/5/9/chartex" xmlns:cx4="http://schemas.microsoft.com/office/drawing/2016/5/10/chartex" xmlns:cx5="http://schemas.microsoft.com/office/drawing/2016/5/11/chartex" xmlns:cx6="http://schemas.microsoft.com/office/drawing/2016/5/12/chartex" xmlns:cx7="http://schemas.microsoft.com/office/drawing/2016/5/13/chartex" xmlns:cx8="http://schemas.microsoft.com/office/drawing/2016/5/14/chartex" xmlns:mc="http://schemas.openxmlformats.org/markup-compatibility/2006" xmlns:aink="http://schemas.microsoft.com/office/drawing/2016/ink" xmlns:am3d="http://schemas.microsoft.com/office/drawing/2017/model3d" xmlns:o="urn:schemas-microsoft-com:office:office" xmlns:r="http://schemas.openxmlformats.org/officeDocument/2006/relationships" xmlns:m="http://schemas.openxmlformats.org/officeDocument/2006/math" xmlns:v="urn:schemas-microsoft-com:vml" xmlns:wp14="http://schemas.microsoft.com/office/word/2010/wordprocessingDrawing" xmlns:wp="http://schemas.openxmlformats.org/drawingml/2006/wordprocessingDrawing" xmlns:w10="urn:schemas-microsoft-com:office:word" xmlns:w="http://schemas.openxmlformats.org/wordprocessingml/2006/main" xmlns:w14="http://schemas.microsoft.com/office/word/2010/wordml" xmlns:w15="http://schemas.microsoft.com/office/word/2012/wordml" xmlns:w16cex="http://schemas.microsoft.com/office/word/2018/wordml/cex" xmlns:w16cid="http://schemas.microsoft.com/office/word/2016/wordml/cid" xmlns:w16="http://schemas.microsoft.com/office/word/2018/wordml" xmlns:w16se="http://schemas.microsoft.com/office/word/2015/wordml/symex" xmlns:wpg="http://schemas.microsoft.com/office/word/2010/wordprocessingGroup" xmlns:wpi="http://schemas.microsoft.com/office/word/2010/wordprocessingInk" xmlns:wne="http://schemas.microsoft.com/office/word/2006/wordml" xmlns:wps="http://schemas.microsoft.com/office/word/2010/wordprocessingShape" mc:Ignorable="w14 w15 w16se w16cid w16 w16cex wp14">
   <w:abstractNum w:abstractNumId="0" w15:restartNumberingAfterBreak="0">
     <w:nsid w:val="55002195"/>
     <w:multiLevelType w:val="hybridMultilevel"/>
@@ -318,14 +1029,14 @@
 </file>
 
 <file path=word/styles.xml><?xml version="1.0" encoding="utf-8"?>
-<w:styles xmlns:mc="http://schemas.openxmlformats.org/markup-compatibility/2006" xmlns:r="http://schemas.openxmlformats.org/officeDocument/2006/relationships" xmlns:w="http://schemas.openxmlformats.org/wordprocessingml/2006/main" xmlns:w14="http://schemas.microsoft.com/office/word/2010/wordml" xmlns:w15="http://schemas.microsoft.com/office/word/2012/wordml" xmlns:w16cid="http://schemas.microsoft.com/office/word/2016/wordml/cid" xmlns:w16se="http://schemas.microsoft.com/office/word/2015/wordml/symex" mc:Ignorable="w14 w15 w16se w16cid">
+<w:styles xmlns:mc="http://schemas.openxmlformats.org/markup-compatibility/2006" xmlns:r="http://schemas.openxmlformats.org/officeDocument/2006/relationships" xmlns:w="http://schemas.openxmlformats.org/wordprocessingml/2006/main" xmlns:w14="http://schemas.microsoft.com/office/word/2010/wordml" xmlns:w15="http://schemas.microsoft.com/office/word/2012/wordml" xmlns:w16cex="http://schemas.microsoft.com/office/word/2018/wordml/cex" xmlns:w16cid="http://schemas.microsoft.com/office/word/2016/wordml/cid" xmlns:w16="http://schemas.microsoft.com/office/word/2018/wordml" xmlns:w16se="http://schemas.microsoft.com/office/word/2015/wordml/symex" mc:Ignorable="w14 w15 w16se w16cid w16 w16cex">
   <w:docDefaults>
     <w:rPrDefault>
       <w:rPr>
         <w:rFonts w:asciiTheme="minorHAnsi" w:eastAsiaTheme="minorHAnsi" w:hAnsiTheme="minorHAnsi" w:cstheme="minorBidi"/>
         <w:sz w:val="22"/>
         <w:szCs w:val="22"/>
-        <w:lang w:eastAsia="en-US" w:bidi="he-IL"/>
+        <w:lang w:val="en-US" w:eastAsia="en-US" w:bidi="he-IL"/>
       </w:rPr>
     </w:rPrDefault>
     <w:pPrDefault>
@@ -334,7 +1045,7 @@
       </w:pPr>
     </w:pPrDefault>
   </w:docDefaults>
-  <w:latentStyles w:defLockedState="0" w:defUIPriority="99" w:defSemiHidden="0" w:defUnhideWhenUsed="0" w:defQFormat="0" w:count="377">
+  <w:latentStyles w:defLockedState="0" w:defUIPriority="99" w:defSemiHidden="0" w:defUnhideWhenUsed="0" w:defQFormat="0" w:count="376">
     <w:lsdException w:name="Normal" w:uiPriority="0" w:qFormat="1"/>
     <w:lsdException w:name="heading 1" w:uiPriority="9" w:qFormat="1"/>
     <w:lsdException w:name="heading 2" w:semiHidden="1" w:uiPriority="9" w:unhideWhenUsed="1" w:qFormat="1"/>
@@ -440,6 +1151,7 @@
     <w:lsdException w:name="HTML Sample" w:semiHidden="1" w:unhideWhenUsed="1"/>
     <w:lsdException w:name="HTML Typewriter" w:semiHidden="1" w:unhideWhenUsed="1"/>
     <w:lsdException w:name="HTML Variable" w:semiHidden="1" w:unhideWhenUsed="1"/>
+    <w:lsdException w:name="Normal Table" w:semiHidden="1" w:unhideWhenUsed="1"/>
     <w:lsdException w:name="annotation subject" w:semiHidden="1" w:unhideWhenUsed="1"/>
     <w:lsdException w:name="No List" w:semiHidden="1" w:unhideWhenUsed="1"/>
     <w:lsdException w:name="Outline List 1" w:semiHidden="1" w:unhideWhenUsed="1"/>
@@ -485,9 +1197,11 @@
     <w:lsdException w:name="Table Subtle 1" w:semiHidden="1" w:unhideWhenUsed="1"/>
     <w:lsdException w:name="Table Subtle 2" w:semiHidden="1" w:unhideWhenUsed="1"/>
     <w:lsdException w:name="Table Web 1" w:semiHidden="1" w:unhideWhenUsed="1"/>
+    <w:lsdException w:name="Table Web 2" w:semiHidden="1" w:unhideWhenUsed="1"/>
     <w:lsdException w:name="Table Web 3" w:semiHidden="1" w:unhideWhenUsed="1"/>
     <w:lsdException w:name="Balloon Text" w:semiHidden="1" w:unhideWhenUsed="1"/>
     <w:lsdException w:name="Table Grid" w:uiPriority="39"/>
+    <w:lsdException w:name="Table Theme" w:semiHidden="1" w:unhideWhenUsed="1"/>
     <w:lsdException w:name="Placeholder Text" w:semiHidden="1"/>
     <w:lsdException w:name="No Spacing" w:uiPriority="1" w:qFormat="1"/>
     <w:lsdException w:name="Light Shading" w:uiPriority="60"/>
@@ -708,19 +1422,18 @@
     <w:lsdException w:name="Hashtag" w:semiHidden="1" w:unhideWhenUsed="1"/>
     <w:lsdException w:name="Unresolved Mention" w:semiHidden="1" w:unhideWhenUsed="1"/>
     <w:lsdException w:name="Smart Link" w:semiHidden="1" w:unhideWhenUsed="1"/>
-    <w:lsdException w:name="Smart Link Error" w:semiHidden="1" w:unhideWhenUsed="1"/>
   </w:latentStyles>
-  <w:style w:type="paragraph" w:default="1" w:styleId="Normal">
+  <w:style w:type="paragraph" w:default="1" w:styleId="a">
     <w:name w:val="Normal"/>
     <w:qFormat/>
   </w:style>
-  <w:style w:type="character" w:default="1" w:styleId="DefaultParagraphFont">
+  <w:style w:type="character" w:default="1" w:styleId="a0">
     <w:name w:val="Default Paragraph Font"/>
     <w:uiPriority w:val="1"/>
     <w:semiHidden/>
     <w:unhideWhenUsed/>
   </w:style>
-  <w:style w:type="table" w:default="1" w:styleId="TableNormal">
+  <w:style w:type="table" w:default="1" w:styleId="a1">
     <w:name w:val="Normal Table"/>
     <w:uiPriority w:val="99"/>
     <w:semiHidden/>
@@ -735,15 +1448,15 @@
       </w:tblCellMar>
     </w:tblPr>
   </w:style>
-  <w:style w:type="numbering" w:default="1" w:styleId="NoList">
+  <w:style w:type="numbering" w:default="1" w:styleId="a2">
     <w:name w:val="No List"/>
     <w:uiPriority w:val="99"/>
     <w:semiHidden/>
     <w:unhideWhenUsed/>
   </w:style>
-  <w:style w:type="paragraph" w:styleId="ListParagraph">
+  <w:style w:type="paragraph" w:styleId="a3">
     <w:name w:val="List Paragraph"/>
-    <w:basedOn w:val="Normal"/>
+    <w:basedOn w:val="a"/>
     <w:uiPriority w:val="34"/>
     <w:qFormat/>
     <w:rsid w:val="002A7937"/>
